--- a/felho/halaszn_windows_telepites.docx
+++ b/felho/halaszn_windows_telepites.docx
@@ -118,6 +118,7 @@
       </w:pPr>
       <w:r>
         <w:rPr>
+          <w:noProof/>
           <w:sz w:val="24"/>
           <w:szCs w:val="24"/>
         </w:rPr>
@@ -197,6 +198,7 @@
       </w:pPr>
       <w:r>
         <w:rPr>
+          <w:noProof/>
           <w:sz w:val="24"/>
           <w:szCs w:val="24"/>
         </w:rPr>
@@ -281,6 +283,7 @@
       </w:r>
       <w:r>
         <w:rPr>
+          <w:noProof/>
           <w:sz w:val="24"/>
           <w:szCs w:val="24"/>
         </w:rPr>
@@ -405,6 +408,7 @@
       </w:pPr>
       <w:r>
         <w:rPr>
+          <w:noProof/>
           <w:sz w:val="24"/>
           <w:szCs w:val="24"/>
         </w:rPr>
@@ -462,6 +466,7 @@
       </w:r>
       <w:r>
         <w:rPr>
+          <w:noProof/>
           <w:sz w:val="24"/>
           <w:szCs w:val="24"/>
         </w:rPr>
@@ -932,13 +937,7 @@
     <w:p>
       <w:r>
         <w:lastRenderedPageBreak/>
-        <w:t xml:space="preserve">12.Lépés: </w:t>
-      </w:r>
-      <w:r>
-        <w:t>Most partíciót nem formálok</w:t>
-      </w:r>
-      <w:r>
-        <w:t>, simán csak tovább</w:t>
+        <w:t>12.Lépés: Most partíciót nem formálok, simán csak tovább</w:t>
       </w:r>
       <w:r>
         <w:rPr>
@@ -1112,8 +1111,13 @@
     <w:p>
       <w:r>
         <w:lastRenderedPageBreak/>
-        <w:t>14.Lépés: Bejelentkezek a megadott jelszóval ami: halaszn123</w:t>
-      </w:r>
+        <w:t xml:space="preserve">14.Lépés: Bejelentkezek a megadott jelszóval ami: </w:t>
+      </w:r>
+      <w:r>
+        <w:t>Gd2024</w:t>
+      </w:r>
+      <w:bookmarkStart w:id="1" w:name="_GoBack"/>
+      <w:bookmarkEnd w:id="1"/>
       <w:r>
         <w:rPr>
           <w:noProof/>
@@ -1170,6 +1174,9 @@
     </w:p>
     <w:p>
       <w:r>
+        <w:rPr>
+          <w:noProof/>
+        </w:rPr>
         <w:lastRenderedPageBreak/>
         <w:drawing>
           <wp:inline distT="0" distB="0" distL="0" distR="0" wp14:anchorId="1E5E46AF" wp14:editId="70B34DDC">
@@ -1213,9 +1220,10 @@
         <w:lastRenderedPageBreak/>
         <w:t>15.Lépés: A Windows Server 2019 Telepítése befejeződött</w:t>
       </w:r>
-      <w:bookmarkStart w:id="1" w:name="_GoBack"/>
-      <w:bookmarkEnd w:id="1"/>
-      <w:r>
+      <w:r>
+        <w:rPr>
+          <w:noProof/>
+        </w:rPr>
         <w:drawing>
           <wp:inline distT="0" distB="0" distL="0" distR="0" wp14:anchorId="2BCD8F62" wp14:editId="169728C6">
             <wp:extent cx="5760720" cy="4613910"/>
